--- a/flipped-style/02-crd/021-activity-intro-to-crd.docx
+++ b/flipped-style/02-crd/021-activity-intro-to-crd.docx
@@ -1215,7 +1215,7 @@
       </w:r>
       <m:oMath>
         <m:r>
-          <m:t>j</m:t>
+          <m:t>i</m:t>
         </m:r>
         <m:r>
           <m:rPr>
@@ -1482,7 +1482,7 @@
               <w:pStyle w:val="Compact"/>
             </w:pPr>
             <w:r>
-              <w:t xml:space="preserve">1349.45</w:t>
+              <w:t xml:space="preserve">1340.45</w:t>
             </w:r>
           </w:p>
         </w:tc>
@@ -1928,7 +1928,7 @@
       </w:r>
       <m:oMath>
         <m:r>
-          <m:t>j</m:t>
+          <m:t>i</m:t>
         </m:r>
         <m:r>
           <m:rPr>
